--- a/LAPORAN UAS BIG DATA.docx
+++ b/LAPORAN UAS BIG DATA.docx
@@ -103,7 +103,7 @@
           <w:szCs w:val="44"/>
         </w:rPr>
         <w:drawing>
-          <wp:anchor behindDoc="0" distT="0" distB="0" distL="114300" distR="114300" simplePos="0" locked="0" layoutInCell="0" allowOverlap="1" relativeHeight="6">
+          <wp:anchor behindDoc="0" distT="0" distB="0" distL="114300" distR="114300" simplePos="0" locked="0" layoutInCell="0" allowOverlap="1" relativeHeight="3">
             <wp:simplePos x="0" y="0"/>
             <wp:positionH relativeFrom="column">
               <wp:posOffset>1321435</wp:posOffset>
@@ -201,8 +201,18 @@
           <w:sz w:val="40"/>
           <w:szCs w:val="40"/>
         </w:rPr>
-        <w:t xml:space="preserve">Nama  : </w:t>
-      </w:r>
+        <w:t>Nama  : Ryan Charles Wijaya</w:t>
+      </w:r>
+    </w:p>
+    <w:p>
+      <w:pPr>
+        <w:pStyle w:val="Normal"/>
+        <w:rPr>
+          <w:b/>
+          <w:b/>
+          <w:bCs/>
+        </w:rPr>
+      </w:pPr>
       <w:r>
         <w:rPr>
           <w:rFonts w:ascii="Verdana" w:hAnsi="Verdana"/>
@@ -211,39 +221,9 @@
           <w:sz w:val="40"/>
           <w:szCs w:val="40"/>
         </w:rPr>
-        <w:t>Ryan Charles Wijaya</w:t>
-      </w:r>
-    </w:p>
-    <w:p>
-      <w:pPr>
-        <w:pStyle w:val="Normal"/>
-        <w:rPr>
-          <w:b/>
-          <w:b/>
-          <w:bCs/>
-        </w:rPr>
-      </w:pPr>
-      <w:r>
-        <w:rPr>
-          <w:rFonts w:ascii="Verdana" w:hAnsi="Verdana"/>
-          <w:b/>
-          <w:bCs/>
-          <w:sz w:val="40"/>
-          <w:szCs w:val="40"/>
-        </w:rPr>
         <w:t>NiM</w:t>
         <w:tab/>
-        <w:t>: 20552020</w:t>
-      </w:r>
-      <w:r>
-        <w:rPr>
-          <w:rFonts w:ascii="Verdana" w:hAnsi="Verdana"/>
-          <w:b/>
-          <w:bCs/>
-          <w:sz w:val="40"/>
-          <w:szCs w:val="40"/>
-        </w:rPr>
-        <w:t>28</w:t>
+        <w:t>: 2055202028</w:t>
       </w:r>
     </w:p>
     <w:p>
@@ -332,6 +312,7 @@
               <w:numId w:val="0"/>
             </w:numPr>
             <w:spacing w:before="0" w:after="0"/>
+            <w:ind w:left="0" w:hanging="0"/>
             <w:outlineLvl w:val="0"/>
             <w:rPr>
               <w:rFonts w:ascii="Verdana" w:hAnsi="Verdana" w:eastAsia="Times New Roman"/>
@@ -349,6 +330,7 @@
               <w:sz w:val="20"/>
               <w:u w:val="none"/>
               <w:szCs w:val="20"/>
+              <w:vanish w:val="false"/>
               <w:rFonts w:ascii="Verdana" w:hAnsi="Verdana"/>
               <w:color w:val="auto"/>
             </w:rPr>
@@ -361,6 +343,7 @@
               <w:sz w:val="20"/>
               <w:u w:val="none"/>
               <w:szCs w:val="20"/>
+              <w:vanish w:val="false"/>
               <w:rFonts w:ascii="Verdana" w:hAnsi="Verdana"/>
               <w:color w:val="auto"/>
             </w:rPr>
@@ -372,6 +355,7 @@
                 <w:webHidden/>
                 <w:rStyle w:val="IndexLink"/>
                 <w:rFonts w:ascii="Verdana" w:hAnsi="Verdana"/>
+                <w:vanish w:val="false"/>
                 <w:color w:val="auto"/>
                 <w:sz w:val="20"/>
                 <w:szCs w:val="20"/>
@@ -424,6 +408,7 @@
               <w:numId w:val="0"/>
             </w:numPr>
             <w:spacing w:before="0" w:after="0"/>
+            <w:ind w:left="0" w:hanging="0"/>
             <w:outlineLvl w:val="0"/>
             <w:rPr>
               <w:rFonts w:ascii="Verdana" w:hAnsi="Verdana" w:eastAsia="Times New Roman"/>
@@ -437,6 +422,7 @@
                 <w:webHidden/>
                 <w:rStyle w:val="IndexLink"/>
                 <w:rFonts w:ascii="Verdana" w:hAnsi="Verdana"/>
+                <w:vanish w:val="false"/>
                 <w:color w:val="auto"/>
                 <w:sz w:val="20"/>
                 <w:szCs w:val="20"/>
@@ -489,6 +475,7 @@
               <w:numId w:val="0"/>
             </w:numPr>
             <w:spacing w:before="0" w:after="0"/>
+            <w:ind w:left="0" w:hanging="0"/>
             <w:outlineLvl w:val="0"/>
             <w:rPr>
               <w:rFonts w:ascii="Verdana" w:hAnsi="Verdana" w:eastAsia="Times New Roman"/>
@@ -502,6 +489,7 @@
                 <w:webHidden/>
                 <w:rStyle w:val="IndexLink"/>
                 <w:rFonts w:ascii="Verdana" w:hAnsi="Verdana"/>
+                <w:vanish w:val="false"/>
                 <w:color w:val="auto"/>
                 <w:sz w:val="20"/>
                 <w:szCs w:val="20"/>
@@ -538,7 +526,7 @@
               <w:ilvl w:val="0"/>
               <w:numId w:val="0"/>
             </w:numPr>
-            <w:ind w:firstLine="220"/>
+            <w:ind w:left="0" w:firstLine="220"/>
             <w:outlineLvl w:val="0"/>
             <w:rPr>
               <w:rFonts w:ascii="Verdana" w:hAnsi="Verdana"/>
@@ -555,6 +543,7 @@
                 <w:rStyle w:val="IndexLink"/>
                 <w:rFonts w:ascii="Verdana" w:hAnsi="Verdana"/>
                 <w:b w:val="false"/>
+                <w:vanish w:val="false"/>
                 <w:color w:val="auto"/>
                 <w:sz w:val="20"/>
                 <w:szCs w:val="20"/>
@@ -629,7 +618,7 @@
               <w:ilvl w:val="0"/>
               <w:numId w:val="0"/>
             </w:numPr>
-            <w:ind w:firstLine="220"/>
+            <w:ind w:left="0" w:firstLine="220"/>
             <w:outlineLvl w:val="0"/>
             <w:rPr>
               <w:rFonts w:ascii="Verdana" w:hAnsi="Verdana"/>
@@ -646,6 +635,7 @@
                 <w:rStyle w:val="IndexLink"/>
                 <w:rFonts w:ascii="Verdana" w:hAnsi="Verdana"/>
                 <w:b w:val="false"/>
+                <w:vanish w:val="false"/>
                 <w:color w:val="auto"/>
                 <w:sz w:val="20"/>
                 <w:szCs w:val="20"/>
@@ -720,7 +710,7 @@
               <w:ilvl w:val="0"/>
               <w:numId w:val="0"/>
             </w:numPr>
-            <w:ind w:firstLine="220"/>
+            <w:ind w:left="0" w:firstLine="220"/>
             <w:outlineLvl w:val="0"/>
             <w:rPr>
               <w:rFonts w:ascii="Verdana" w:hAnsi="Verdana"/>
@@ -737,6 +727,7 @@
                 <w:rStyle w:val="IndexLink"/>
                 <w:rFonts w:ascii="Verdana" w:hAnsi="Verdana"/>
                 <w:b w:val="false"/>
+                <w:vanish w:val="false"/>
                 <w:color w:val="auto"/>
                 <w:sz w:val="20"/>
                 <w:szCs w:val="20"/>
@@ -772,7 +763,7 @@
               <w:ilvl w:val="0"/>
               <w:numId w:val="0"/>
             </w:numPr>
-            <w:ind w:firstLine="220"/>
+            <w:ind w:left="0" w:firstLine="220"/>
             <w:outlineLvl w:val="0"/>
             <w:rPr>
               <w:rFonts w:ascii="Verdana" w:hAnsi="Verdana"/>
@@ -787,6 +778,7 @@
                 <w:rStyle w:val="IndexLink"/>
                 <w:rFonts w:ascii="Verdana" w:hAnsi="Verdana"/>
                 <w:b w:val="false"/>
+                <w:vanish w:val="false"/>
                 <w:color w:val="auto"/>
                 <w:sz w:val="20"/>
                 <w:szCs w:val="20"/>
@@ -822,7 +814,7 @@
               <w:ilvl w:val="0"/>
               <w:numId w:val="0"/>
             </w:numPr>
-            <w:ind w:hanging="0"/>
+            <w:ind w:left="0" w:hanging="0"/>
             <w:outlineLvl w:val="0"/>
             <w:rPr>
               <w:rFonts w:ascii="Verdana" w:hAnsi="Verdana"/>
@@ -839,6 +831,7 @@
                 <w:rStyle w:val="IndexLink"/>
                 <w:rFonts w:ascii="Verdana" w:hAnsi="Verdana"/>
                 <w:b w:val="false"/>
+                <w:vanish w:val="false"/>
                 <w:color w:val="auto"/>
                 <w:sz w:val="20"/>
                 <w:szCs w:val="20"/>
@@ -936,6 +929,7 @@
                 <w:rStyle w:val="IndexLink"/>
                 <w:rFonts w:ascii="Verdana" w:hAnsi="Verdana"/>
                 <w:b w:val="false"/>
+                <w:vanish w:val="false"/>
                 <w:sz w:val="20"/>
                 <w:szCs w:val="20"/>
               </w:rPr>
@@ -975,6 +969,7 @@
                 <w:rStyle w:val="IndexLink"/>
                 <w:rFonts w:ascii="Verdana" w:hAnsi="Verdana"/>
                 <w:b w:val="false"/>
+                <w:vanish w:val="false"/>
                 <w:color w:val="auto"/>
                 <w:sz w:val="20"/>
                 <w:szCs w:val="20"/>
@@ -1011,7 +1006,7 @@
               <w:ilvl w:val="0"/>
               <w:numId w:val="0"/>
             </w:numPr>
-            <w:ind w:firstLine="900"/>
+            <w:ind w:left="0" w:firstLine="900"/>
             <w:outlineLvl w:val="0"/>
             <w:rPr>
               <w:rFonts w:ascii="Verdana" w:hAnsi="Verdana"/>
@@ -1028,6 +1023,7 @@
                 <w:rStyle w:val="IndexLink"/>
                 <w:rFonts w:ascii="Verdana" w:hAnsi="Verdana"/>
                 <w:b w:val="false"/>
+                <w:vanish w:val="false"/>
                 <w:color w:val="auto"/>
                 <w:sz w:val="20"/>
                 <w:szCs w:val="20"/>
@@ -1080,7 +1076,7 @@
               <w:ilvl w:val="0"/>
               <w:numId w:val="0"/>
             </w:numPr>
-            <w:ind w:firstLine="900"/>
+            <w:ind w:left="0" w:firstLine="900"/>
             <w:outlineLvl w:val="0"/>
             <w:rPr>
               <w:rFonts w:ascii="Verdana" w:hAnsi="Verdana"/>
@@ -1132,7 +1128,7 @@
               <w:ilvl w:val="0"/>
               <w:numId w:val="0"/>
             </w:numPr>
-            <w:ind w:firstLine="900"/>
+            <w:ind w:left="0" w:firstLine="900"/>
             <w:outlineLvl w:val="0"/>
             <w:rPr>
               <w:rFonts w:ascii="Verdana" w:hAnsi="Verdana"/>
@@ -1200,6 +1196,7 @@
               <w:numId w:val="0"/>
             </w:numPr>
             <w:spacing w:before="0" w:after="0"/>
+            <w:ind w:left="0" w:hanging="0"/>
             <w:outlineLvl w:val="0"/>
             <w:rPr>
               <w:rFonts w:ascii="Verdana" w:hAnsi="Verdana" w:eastAsia="Times New Roman"/>
@@ -1213,6 +1210,7 @@
                 <w:webHidden/>
                 <w:rStyle w:val="IndexLink"/>
                 <w:rFonts w:ascii="Verdana" w:hAnsi="Verdana"/>
+                <w:vanish w:val="false"/>
                 <w:color w:val="auto"/>
                 <w:sz w:val="20"/>
                 <w:szCs w:val="20"/>
@@ -1260,20 +1258,6 @@
     </w:sdt>
     <w:p>
       <w:pPr>
-        <w:pStyle w:val="Normal"/>
-        <w:numPr>
-          <w:ilvl w:val="0"/>
-          <w:numId w:val="0"/>
-        </w:numPr>
-        <w:outlineLvl w:val="0"/>
-        <w:rPr/>
-      </w:pPr>
-      <w:r>
-        <w:rPr/>
-      </w:r>
-    </w:p>
-    <w:p>
-      <w:pPr>
         <w:sectPr>
           <w:footerReference w:type="default" r:id="rId3"/>
           <w:footerReference w:type="first" r:id="rId4"/>
@@ -1287,16 +1271,16 @@
           <w:docGrid w:type="default" w:linePitch="360" w:charSpace="0"/>
         </w:sectPr>
         <w:pStyle w:val="Normal"/>
-        <w:rPr>
-          <w:rFonts w:eastAsia="Times New Roman" w:cs="Times New Roman"/>
-          <w:szCs w:val="28"/>
-        </w:rPr>
-      </w:pPr>
-      <w:r>
-        <w:rPr>
-          <w:rFonts w:eastAsia="Times New Roman" w:cs="Times New Roman"/>
-          <w:szCs w:val="28"/>
-        </w:rPr>
+        <w:numPr>
+          <w:ilvl w:val="0"/>
+          <w:numId w:val="0"/>
+        </w:numPr>
+        <w:ind w:left="0" w:hanging="0"/>
+        <w:outlineLvl w:val="0"/>
+        <w:rPr/>
+      </w:pPr>
+      <w:r>
+        <w:rPr/>
       </w:r>
       <w:r>
         <w:br w:type="page"/>
@@ -1483,85 +1467,7 @@
           <w:szCs w:val="20"/>
           <w:shd w:fill="auto" w:val="clear"/>
         </w:rPr>
-        <w:t xml:space="preserve">Menurut </w:t>
-      </w:r>
-      <w:r>
-        <w:fldChar w:fldCharType="begin"/>
-      </w:r>
-      <w:r>
-        <w:rPr>
-          <w:sz w:val="20"/>
-          <w:b w:val="false"/>
-          <w:shd w:fill="auto" w:val="clear"/>
-          <w:szCs w:val="20"/>
-          <w:bCs w:val="false"/>
-          <w:rFonts w:ascii="Verdana" w:hAnsi="Verdana"/>
-        </w:rPr>
-        <w:instrText xml:space="preserve">ADDIN CSL_CITATION {"citationItems":[{"id":"ITEM-1","itemData":{"author":[{"dropping-particle":"","family":"Sitinjak","given":"Daniel Dido Jantce TJ","non-dropping-particle":"","parse-names":false,"suffix":""},{"dropping-particle":"","family":"Maman","given":"","non-dropping-particle":"","parse-names":false,"suffix":""},{"dropping-particle":"","family":"Suwita","given":"Jak","non-dropping-particle":"","parse-names":false,"suffix":""}],"container-title":"STMIK Insan Pembangunan","id":"ITEM-1","issue":"1","issued":{"date-parts":[["2020"]]},"page":"1-18","title":"ANALISA DAN PERANCANGAN SISTEM INFORMASI ADMINISTRASI KURSUS BAHASA INGGRIS PADA INTENSIVE ENGLISH COURSE DI CILEDUG TANGERANG","type":"article-journal","volume":"8"},"uris":["http://www.mendeley.com/documents/?uuid=d1ec1ad6-d5e7-4b35-88ff-2fe1724694f5"]}],"mendeley":{"formattedCitation":"(Sitinjak et al., 2020)","plainTextFormattedCitation":"(Sitinjak et al., 2020)","previouslyFormattedCitation":"(Sitinjak et al., 2020)"},"properties":{"noteIndex":0},"schema":"https://github.com/citation-style-language/schema/raw/master/csl-citation.json"}</w:instrText>
-      </w:r>
-      <w:r>
-        <w:rPr>
-          <w:rFonts w:ascii="Verdana" w:hAnsi="Verdana"/>
-          <w:b w:val="false"/>
-          <w:bCs w:val="false"/>
-          <w:sz w:val="20"/>
-          <w:szCs w:val="20"/>
-          <w:shd w:fill="auto" w:val="clear"/>
-        </w:rPr>
-      </w:r>
-      <w:r>
-        <w:rPr>
-          <w:sz w:val="20"/>
-          <w:b w:val="false"/>
-          <w:shd w:fill="auto" w:val="clear"/>
-          <w:szCs w:val="20"/>
-          <w:bCs w:val="false"/>
-          <w:rFonts w:ascii="Verdana" w:hAnsi="Verdana"/>
-        </w:rPr>
-        <w:fldChar w:fldCharType="separate"/>
-      </w:r>
-      <w:r>
-        <w:rPr>
-          <w:rFonts w:ascii="Verdana" w:hAnsi="Verdana"/>
-          <w:b w:val="false"/>
-          <w:bCs w:val="false"/>
-          <w:sz w:val="20"/>
-          <w:szCs w:val="20"/>
-          <w:shd w:fill="auto" w:val="clear"/>
-        </w:rPr>
-        <w:t>(Sitinjak et al., 2020)</w:t>
-      </w:r>
-      <w:r>
-        <w:rPr>
-          <w:rFonts w:ascii="Verdana" w:hAnsi="Verdana"/>
-          <w:b w:val="false"/>
-          <w:bCs w:val="false"/>
-          <w:sz w:val="20"/>
-          <w:szCs w:val="20"/>
-          <w:shd w:fill="auto" w:val="clear"/>
-        </w:rPr>
-      </w:r>
-      <w:r>
-        <w:rPr>
-          <w:sz w:val="20"/>
-          <w:b w:val="false"/>
-          <w:shd w:fill="auto" w:val="clear"/>
-          <w:szCs w:val="20"/>
-          <w:bCs w:val="false"/>
-          <w:rFonts w:ascii="Verdana" w:hAnsi="Verdana"/>
-        </w:rPr>
-        <w:fldChar w:fldCharType="end"/>
-      </w:r>
-      <w:r>
-        <w:rPr>
-          <w:rFonts w:ascii="Verdana" w:hAnsi="Verdana"/>
-          <w:b w:val="false"/>
-          <w:bCs w:val="false"/>
-          <w:sz w:val="20"/>
-          <w:szCs w:val="20"/>
-          <w:shd w:fill="auto" w:val="clear"/>
-        </w:rPr>
-        <w:t xml:space="preserve"> MYSQL (</w:t>
+        <w:t>MYSQL (</w:t>
       </w:r>
       <w:r>
         <w:rPr>
@@ -1609,21 +1515,7 @@
           <w:szCs w:val="20"/>
           <w:shd w:fill="auto" w:val="clear"/>
         </w:rPr>
-        <w:t xml:space="preserve"> yang sering digunakan untuk mengolah database dengan menggunakan bahasa SQL. Tipe data dalam SQL tersimpan secara relasional yang artinya MySQL menyimpan datanya dalam bentuk table-tabel yang saling berhubungan </w:t>
-      </w:r>
-      <w:r>
-        <w:fldChar w:fldCharType="begin"/>
-      </w:r>
-      <w:r>
-        <w:rPr>
-          <w:sz w:val="20"/>
-          <w:b w:val="false"/>
-          <w:shd w:fill="auto" w:val="clear"/>
-          <w:szCs w:val="20"/>
-          <w:bCs w:val="false"/>
-          <w:rFonts w:ascii="Verdana" w:hAnsi="Verdana"/>
-        </w:rPr>
-        <w:instrText xml:space="preserve">ADDIN CSL_CITATION {"citationItems":[{"id":"ITEM-1","itemData":{"author":[{"dropping-particle":"","family":"Sitinjak","given":"Daniel Dido Jantce TJ","non-dropping-particle":"","parse-names":false,"suffix":""},{"dropping-particle":"","family":"Maman","given":"","non-dropping-particle":"","parse-names":false,"suffix":""},{"dropping-particle":"","family":"Suwita","given":"Jak","non-dropping-particle":"","parse-names":false,"suffix":""}],"container-title":"STMIK Insan Pembangunan","id":"ITEM-1","issue":"1","issued":{"date-parts":[["2020"]]},"page":"1-18","title":"ANALISA DAN PERANCANGAN SISTEM INFORMASI ADMINISTRASI KURSUS BAHASA INGGRIS PADA INTENSIVE ENGLISH COURSE DI CILEDUG TANGERANG","type":"article-journal","volume":"8"},"uris":["http://www.mendeley.com/documents/?uuid=d1ec1ad6-d5e7-4b35-88ff-2fe1724694f5"]}],"mendeley":{"formattedCitation":"(Sitinjak et al., 2020)","plainTextFormattedCitation":"(Sitinjak et al., 2020)","previouslyFormattedCitation":"(Sitinjak et al., 2020)"},"properties":{"noteIndex":0},"schema":"https://github.com/citation-style-language/schema/raw/master/csl-citation.json"}</w:instrText>
+        <w:t xml:space="preserve"> yang sering digunakan untuk mengolah database dengan menggunakan bahasa SQL. Tipe data dalam SQL tersimpan secara relasional yang artinya MySQL menyimpan datanya dalam bentuk table-tabel yang saling berhubunga</w:t>
       </w:r>
       <w:r>
         <w:rPr>
@@ -1634,60 +1526,7 @@
           <w:szCs w:val="20"/>
           <w:shd w:fill="auto" w:val="clear"/>
         </w:rPr>
-      </w:r>
-      <w:r>
-        <w:rPr>
-          <w:sz w:val="20"/>
-          <w:b w:val="false"/>
-          <w:shd w:fill="auto" w:val="clear"/>
-          <w:szCs w:val="20"/>
-          <w:bCs w:val="false"/>
-          <w:rFonts w:ascii="Verdana" w:hAnsi="Verdana"/>
-        </w:rPr>
-        <w:fldChar w:fldCharType="separate"/>
-      </w:r>
-      <w:r>
-        <w:rPr>
-          <w:rFonts w:ascii="Verdana" w:hAnsi="Verdana"/>
-          <w:b w:val="false"/>
-          <w:bCs w:val="false"/>
-          <w:sz w:val="20"/>
-          <w:szCs w:val="20"/>
-          <w:shd w:fill="auto" w:val="clear"/>
-        </w:rPr>
-        <w:t>(Sitinjak et al., 2020)</w:t>
-      </w:r>
-      <w:r>
-        <w:rPr>
-          <w:rFonts w:ascii="Verdana" w:hAnsi="Verdana"/>
-          <w:b w:val="false"/>
-          <w:bCs w:val="false"/>
-          <w:sz w:val="20"/>
-          <w:szCs w:val="20"/>
-          <w:shd w:fill="auto" w:val="clear"/>
-        </w:rPr>
-      </w:r>
-      <w:r>
-        <w:rPr>
-          <w:sz w:val="20"/>
-          <w:b w:val="false"/>
-          <w:shd w:fill="auto" w:val="clear"/>
-          <w:szCs w:val="20"/>
-          <w:bCs w:val="false"/>
-          <w:rFonts w:ascii="Verdana" w:hAnsi="Verdana"/>
-        </w:rPr>
-        <w:fldChar w:fldCharType="end"/>
-      </w:r>
-      <w:r>
-        <w:rPr>
-          <w:rFonts w:ascii="Verdana" w:hAnsi="Verdana"/>
-          <w:b w:val="false"/>
-          <w:bCs w:val="false"/>
-          <w:sz w:val="20"/>
-          <w:szCs w:val="20"/>
-          <w:shd w:fill="auto" w:val="clear"/>
-        </w:rPr>
-        <w:t xml:space="preserve">. </w:t>
+        <w:t>n.</w:t>
       </w:r>
     </w:p>
     <w:p>
@@ -1712,85 +1551,7 @@
           <w:szCs w:val="20"/>
           <w:shd w:fill="auto" w:val="clear"/>
         </w:rPr>
-        <w:t xml:space="preserve">Menurut </w:t>
-      </w:r>
-      <w:r>
-        <w:fldChar w:fldCharType="begin"/>
-      </w:r>
-      <w:r>
-        <w:rPr>
-          <w:sz w:val="20"/>
-          <w:b w:val="false"/>
-          <w:shd w:fill="auto" w:val="clear"/>
-          <w:szCs w:val="20"/>
-          <w:bCs w:val="false"/>
-          <w:rFonts w:ascii="Verdana" w:hAnsi="Verdana"/>
-        </w:rPr>
-        <w:instrText xml:space="preserve">ADDIN CSL_CITATION {"citationItems":[{"id":"ITEM-1","itemData":{"author":[{"dropping-particle":"","family":"Hartati","given":"Ery","non-dropping-particle":"","parse-names":false,"suffix":""}],"container-title":"Program Informatika, Universitas Multi Data Palembang","id":"ITEM-1","issue":"1","issued":{"date-parts":[["2022"]]},"page":"12-18","title":"SISTEM INFORMASI TRANSAKSI GUDANG BERBASIS WEBSITE PADA CV. ASYURA","type":"article-journal","volume":"3"},"uris":["http://www.mendeley.com/documents/?uuid=d0e45a4c-0967-4645-8f2a-9c18fc30df6f"]}],"mendeley":{"formattedCitation":"(Hartati, 2022)","plainTextFormattedCitation":"(Hartati, 2022)","previouslyFormattedCitation":"(Hartati, 2022)"},"properties":{"noteIndex":0},"schema":"https://github.com/citation-style-language/schema/raw/master/csl-citation.json"}</w:instrText>
-      </w:r>
-      <w:r>
-        <w:rPr>
-          <w:rFonts w:ascii="Verdana" w:hAnsi="Verdana"/>
-          <w:b w:val="false"/>
-          <w:bCs w:val="false"/>
-          <w:sz w:val="20"/>
-          <w:szCs w:val="20"/>
-          <w:shd w:fill="auto" w:val="clear"/>
-        </w:rPr>
-      </w:r>
-      <w:r>
-        <w:rPr>
-          <w:sz w:val="20"/>
-          <w:b w:val="false"/>
-          <w:shd w:fill="auto" w:val="clear"/>
-          <w:szCs w:val="20"/>
-          <w:bCs w:val="false"/>
-          <w:rFonts w:ascii="Verdana" w:hAnsi="Verdana"/>
-        </w:rPr>
-        <w:fldChar w:fldCharType="separate"/>
-      </w:r>
-      <w:r>
-        <w:rPr>
-          <w:rFonts w:ascii="Verdana" w:hAnsi="Verdana"/>
-          <w:b w:val="false"/>
-          <w:bCs w:val="false"/>
-          <w:sz w:val="20"/>
-          <w:szCs w:val="20"/>
-          <w:shd w:fill="auto" w:val="clear"/>
-        </w:rPr>
-        <w:t>(Hartati, 2022)</w:t>
-      </w:r>
-      <w:r>
-        <w:rPr>
-          <w:rFonts w:ascii="Verdana" w:hAnsi="Verdana"/>
-          <w:b w:val="false"/>
-          <w:bCs w:val="false"/>
-          <w:sz w:val="20"/>
-          <w:szCs w:val="20"/>
-          <w:shd w:fill="auto" w:val="clear"/>
-        </w:rPr>
-      </w:r>
-      <w:r>
-        <w:rPr>
-          <w:sz w:val="20"/>
-          <w:b w:val="false"/>
-          <w:shd w:fill="auto" w:val="clear"/>
-          <w:szCs w:val="20"/>
-          <w:bCs w:val="false"/>
-          <w:rFonts w:ascii="Verdana" w:hAnsi="Verdana"/>
-        </w:rPr>
-        <w:fldChar w:fldCharType="end"/>
-      </w:r>
-      <w:r>
-        <w:rPr>
-          <w:rFonts w:ascii="Verdana" w:hAnsi="Verdana"/>
-          <w:b w:val="false"/>
-          <w:bCs w:val="false"/>
-          <w:sz w:val="20"/>
-          <w:szCs w:val="20"/>
-          <w:shd w:fill="auto" w:val="clear"/>
-        </w:rPr>
-        <w:t xml:space="preserve">, MySQL adalah sebuah </w:t>
+        <w:t xml:space="preserve">MySQL adalah sebuah </w:t>
       </w:r>
       <w:r>
         <w:rPr>
@@ -1912,37 +1673,57 @@
           <w:szCs w:val="20"/>
         </w:rPr>
         <w:tab/>
-        <w:t xml:space="preserve">Menurut </w:t>
-      </w:r>
-      <w:r>
-        <w:fldChar w:fldCharType="begin"/>
-      </w:r>
-      <w:r>
-        <w:rPr>
+      </w:r>
+      <w:r>
+        <w:rPr>
+          <w:rFonts w:ascii="Verdana" w:hAnsi="Verdana"/>
+          <w:bCs/>
           <w:sz w:val="20"/>
           <w:szCs w:val="20"/>
+        </w:rPr>
+        <w:t>D</w:t>
+      </w:r>
+      <w:r>
+        <w:rPr>
+          <w:rFonts w:ascii="Verdana" w:hAnsi="Verdana"/>
           <w:bCs/>
-          <w:rFonts w:ascii="Verdana" w:hAnsi="Verdana"/>
-        </w:rPr>
-        <w:instrText xml:space="preserve">ADDIN CSL_CITATION {"citationItems":[{"id":"ITEM-1","itemData":{"author":[{"dropping-particle":"","family":"Efendi","given":"Erwan","non-dropping-particle":"","parse-names":false,"suffix":""},{"dropping-particle":"","family":"Lubis","given":"Muhammad Arif Hafizd","non-dropping-particle":"","parse-names":false,"suffix":""},{"dropping-particle":"","family":"Panjaitan","given":"Abiyyu Zhafran Khairy","non-dropping-particle":"","parse-names":false,"suffix":""}],"container-title":"Universitas Pahlawan Tuanku Tambusai Manajemen","id":"ITEM-1","issue":"2","issued":{"date-parts":[["2023"]]},"page":"4441-4447","title":"Manajemen Database, Karakteristik Database Dan Langkah-Langkah Menyusun","type":"article-journal","volume":"5"},"uris":["http://www.mendeley.com/documents/?uuid=e2237f93-2cc8-42db-b7f8-8cf33d2e6f83"]}],"mendeley":{"formattedCitation":"(Efendi et al., 2023)","plainTextFormattedCitation":"(Efendi et al., 2023)","previouslyFormattedCitation":"(Efendi et al., 2023)"},"properties":{"noteIndex":0},"schema":"https://github.com/citation-style-language/schema/raw/master/csl-citation.json"}</w:instrText>
-      </w:r>
-      <w:r>
+          <w:sz w:val="20"/>
+          <w:szCs w:val="20"/>
+        </w:rPr>
+        <w:t>atabase adalah kumpulan data yang tersimpan dengan terstruktur kedalam kebuah sistem komputer. yang dimana memungkinkan pengguna untuuk menyimpan, mengelolah, dan memanipulasi data dengan efektif. Data dalam sebuah database dipisahkan berdasarkan jenis informasi yang tersimpan dalam sebuah tabel, dan setiap tabel mewakili satu kategori informasi.</w:t>
+      </w:r>
+    </w:p>
+    <w:p>
+      <w:pPr>
+        <w:pStyle w:val="Normal"/>
         <w:rPr>
           <w:rFonts w:ascii="Verdana" w:hAnsi="Verdana"/>
           <w:bCs/>
           <w:sz w:val="20"/>
           <w:szCs w:val="20"/>
         </w:rPr>
-      </w:r>
-      <w:r>
-        <w:rPr>
+      </w:pPr>
+      <w:r>
+        <w:rPr>
+          <w:rFonts w:ascii="Verdana" w:hAnsi="Verdana"/>
+          <w:bCs/>
           <w:sz w:val="20"/>
           <w:szCs w:val="20"/>
+        </w:rPr>
+        <w:tab/>
+        <w:t>Menurut database sebuah data terstruktur yang memiliki fungsi yang berguna dalam mengorganisasikan sebuah data. Sebuah data juga bisa melakukan proses menyimpan, mengubah, dan memperbarui data. serta mendukung proses pengembalian database menjadikan pencarian data dapat dilakukan dengan lebih cepat dan efektif  serta meminimalisir risiko kesalahan pada data.</w:t>
+      </w:r>
+    </w:p>
+    <w:p>
+      <w:pPr>
+        <w:pStyle w:val="Normal"/>
+        <w:rPr>
+          <w:rFonts w:ascii="Verdana" w:hAnsi="Verdana"/>
           <w:bCs/>
-          <w:rFonts w:ascii="Verdana" w:hAnsi="Verdana"/>
-        </w:rPr>
-        <w:fldChar w:fldCharType="separate"/>
-      </w:r>
+          <w:sz w:val="20"/>
+          <w:szCs w:val="20"/>
+        </w:rPr>
+      </w:pPr>
       <w:r>
         <w:rPr>
           <w:rFonts w:ascii="Verdana" w:hAnsi="Verdana"/>
@@ -1950,132 +1731,6 @@
           <w:sz w:val="20"/>
           <w:szCs w:val="20"/>
         </w:rPr>
-        <w:t>(Efendi et al., 2023)</w:t>
-      </w:r>
-      <w:r>
-        <w:rPr>
-          <w:rFonts w:ascii="Verdana" w:hAnsi="Verdana"/>
-          <w:bCs/>
-          <w:sz w:val="20"/>
-          <w:szCs w:val="20"/>
-        </w:rPr>
-      </w:r>
-      <w:r>
-        <w:rPr>
-          <w:sz w:val="20"/>
-          <w:szCs w:val="20"/>
-          <w:bCs/>
-          <w:rFonts w:ascii="Verdana" w:hAnsi="Verdana"/>
-        </w:rPr>
-        <w:fldChar w:fldCharType="end"/>
-      </w:r>
-      <w:r>
-        <w:rPr>
-          <w:rFonts w:ascii="Verdana" w:hAnsi="Verdana"/>
-          <w:bCs/>
-          <w:sz w:val="20"/>
-          <w:szCs w:val="20"/>
-        </w:rPr>
-        <w:t>, database adalah kumpulan data yang tersimpan dengan terstruktur kedalam kebuah sistem komputer. yang dimana memungkinkan pengguna untuuk menyimpan, mengelolah, dan memanipulasi data dengan efektif. Data dalam sebuah database dipisahkan berdasarkan jenis informasi yang tersimpan dalam sebuah tabel, dan setiap tabel mewakili satu kategori informasi.</w:t>
-      </w:r>
-    </w:p>
-    <w:p>
-      <w:pPr>
-        <w:pStyle w:val="Normal"/>
-        <w:rPr>
-          <w:rFonts w:ascii="Verdana" w:hAnsi="Verdana"/>
-          <w:bCs/>
-          <w:sz w:val="20"/>
-          <w:szCs w:val="20"/>
-        </w:rPr>
-      </w:pPr>
-      <w:r>
-        <w:rPr>
-          <w:rFonts w:ascii="Verdana" w:hAnsi="Verdana"/>
-          <w:bCs/>
-          <w:sz w:val="20"/>
-          <w:szCs w:val="20"/>
-        </w:rPr>
-        <w:tab/>
-        <w:t xml:space="preserve">Menurut </w:t>
-      </w:r>
-      <w:r>
-        <w:fldChar w:fldCharType="begin"/>
-      </w:r>
-      <w:r>
-        <w:rPr>
-          <w:sz w:val="20"/>
-          <w:szCs w:val="20"/>
-          <w:bCs/>
-          <w:rFonts w:ascii="Verdana" w:hAnsi="Verdana"/>
-        </w:rPr>
-        <w:instrText xml:space="preserve">ADDIN CSL_CITATION {"citationItems":[{"id":"ITEM-1","itemData":{"author":[{"dropping-particle":"","family":"Wijaya","given":"Widia Murni","non-dropping-particle":"","parse-names":false,"suffix":""},{"dropping-particle":"","family":"Subekti","given":"Zaenal Mutaqin","non-dropping-particle":"","parse-names":false,"suffix":""}],"container-title":"Universitas Negeri Yogyakarta","id":"ITEM-1","issue":"1","issued":{"date-parts":[["2019"]]},"page":"158-167","title":"Jurnal Manajemen Pendidikan Penerapan Aplikasi Database pada Kegiatan Manajemen Sekolah The Use of Database Applications in School Management Activities","type":"article-journal","volume":"3"},"uris":["http://www.mendeley.com/documents/?uuid=02e5e8a0-0182-442c-bbb0-d7eab423d7c9"]}],"mendeley":{"formattedCitation":"(Wijaya &amp; Subekti, 2019)","plainTextFormattedCitation":"(Wijaya &amp; Subekti, 2019)","previouslyFormattedCitation":"(Wijaya &amp; Subekti, 2019)"},"properties":{"noteIndex":0},"schema":"https://github.com/citation-style-language/schema/raw/master/csl-citation.json"}</w:instrText>
-      </w:r>
-      <w:r>
-        <w:rPr>
-          <w:rFonts w:ascii="Verdana" w:hAnsi="Verdana"/>
-          <w:bCs/>
-          <w:sz w:val="20"/>
-          <w:szCs w:val="20"/>
-        </w:rPr>
-      </w:r>
-      <w:r>
-        <w:rPr>
-          <w:sz w:val="20"/>
-          <w:szCs w:val="20"/>
-          <w:bCs/>
-          <w:rFonts w:ascii="Verdana" w:hAnsi="Verdana"/>
-        </w:rPr>
-        <w:fldChar w:fldCharType="separate"/>
-      </w:r>
-      <w:r>
-        <w:rPr>
-          <w:rFonts w:ascii="Verdana" w:hAnsi="Verdana"/>
-          <w:bCs/>
-          <w:sz w:val="20"/>
-          <w:szCs w:val="20"/>
-        </w:rPr>
-        <w:t>(Wijaya &amp; Subekti, 2019)</w:t>
-      </w:r>
-      <w:r>
-        <w:rPr>
-          <w:rFonts w:ascii="Verdana" w:hAnsi="Verdana"/>
-          <w:bCs/>
-          <w:sz w:val="20"/>
-          <w:szCs w:val="20"/>
-        </w:rPr>
-      </w:r>
-      <w:r>
-        <w:rPr>
-          <w:sz w:val="20"/>
-          <w:szCs w:val="20"/>
-          <w:bCs/>
-          <w:rFonts w:ascii="Verdana" w:hAnsi="Verdana"/>
-        </w:rPr>
-        <w:fldChar w:fldCharType="end"/>
-      </w:r>
-      <w:r>
-        <w:rPr>
-          <w:rFonts w:ascii="Verdana" w:hAnsi="Verdana"/>
-          <w:bCs/>
-          <w:sz w:val="20"/>
-          <w:szCs w:val="20"/>
-        </w:rPr>
-        <w:t>,database sebuah data terstruktur yang memiliki fungsi yang berguna dalam mengorganisasikan sebuah data. Sebuah data juga bisa melakukan proses menyimpan, mengubah, dan memperbarui data. serta mendukung proses pengembalian database menjadikan pencarian data dapat dilakukan dengan lebih cepat dan efektif  serta meminimalisir risiko kesalahan pada data.</w:t>
-      </w:r>
-    </w:p>
-    <w:p>
-      <w:pPr>
-        <w:pStyle w:val="Normal"/>
-        <w:rPr>
-          <w:rFonts w:ascii="Verdana" w:hAnsi="Verdana"/>
-          <w:bCs/>
-          <w:sz w:val="20"/>
-          <w:szCs w:val="20"/>
-        </w:rPr>
-      </w:pPr>
-      <w:r>
-        <w:rPr/>
       </w:r>
     </w:p>
     <w:p>
@@ -2278,7 +1933,7 @@
           <w:szCs w:val="20"/>
         </w:rPr>
         <w:drawing>
-          <wp:anchor behindDoc="0" distT="0" distB="0" distL="0" distR="0" simplePos="0" locked="0" layoutInCell="0" allowOverlap="1" relativeHeight="7">
+          <wp:anchor behindDoc="0" distT="0" distB="0" distL="0" distR="0" simplePos="0" locked="0" layoutInCell="0" allowOverlap="1" relativeHeight="4">
             <wp:simplePos x="0" y="0"/>
             <wp:positionH relativeFrom="column">
               <wp:align>center</wp:align>
@@ -2286,7 +1941,7 @@
             <wp:positionV relativeFrom="paragraph">
               <wp:posOffset>635</wp:posOffset>
             </wp:positionV>
-            <wp:extent cx="1209675" cy="5791200"/>
+            <wp:extent cx="1209675" cy="4349750"/>
             <wp:effectExtent l="0" t="0" r="0" b="0"/>
             <wp:wrapSquare wrapText="largest"/>
             <wp:docPr id="2" name="Image1" descr=""/>
@@ -2311,7 +1966,7 @@
                   <pic:spPr bwMode="auto">
                     <a:xfrm>
                       <a:off x="0" y="0"/>
-                      <a:ext cx="1209675" cy="5791200"/>
+                      <a:ext cx="1209675" cy="4349750"/>
                     </a:xfrm>
                     <a:prstGeom prst="rect">
                       <a:avLst/>
@@ -2558,31 +2213,10 @@
         </w:rPr>
       </w:pPr>
       <w:r>
-        <w:rPr/>
-      </w:r>
-    </w:p>
-    <w:p>
-      <w:pPr>
-        <w:pStyle w:val="Normal"/>
-        <w:rPr>
-          <w:rFonts w:ascii="Verdana" w:hAnsi="Verdana"/>
-          <w:szCs w:val="24"/>
-        </w:rPr>
-      </w:pPr>
-      <w:r>
-        <w:rPr/>
-      </w:r>
-    </w:p>
-    <w:p>
-      <w:pPr>
-        <w:pStyle w:val="Normal"/>
-        <w:rPr>
-          <w:rFonts w:ascii="Verdana" w:hAnsi="Verdana"/>
-          <w:szCs w:val="24"/>
-        </w:rPr>
-      </w:pPr>
-      <w:r>
-        <w:rPr/>
+        <w:rPr>
+          <w:rFonts w:ascii="Verdana" w:hAnsi="Verdana"/>
+          <w:szCs w:val="24"/>
+        </w:rPr>
       </w:r>
     </w:p>
     <w:p>
@@ -2604,64 +2238,88 @@
     <w:p>
       <w:pPr>
         <w:pStyle w:val="Normal"/>
-        <w:rPr>
-          <w:rFonts w:ascii="Verdana" w:hAnsi="Verdana"/>
-          <w:szCs w:val="24"/>
-        </w:rPr>
-      </w:pPr>
-      <w:r>
-        <w:rPr>
-          <w:rFonts w:ascii="Verdana" w:hAnsi="Verdana"/>
-          <w:szCs w:val="24"/>
-        </w:rPr>
-        <w:t>- Tahapan pertama instal python pada visual stdio code.</w:t>
-      </w:r>
-    </w:p>
-    <w:p>
-      <w:pPr>
-        <w:pStyle w:val="Normal"/>
-        <w:rPr>
-          <w:rFonts w:ascii="Verdana" w:hAnsi="Verdana"/>
-          <w:szCs w:val="24"/>
-        </w:rPr>
-      </w:pPr>
-      <w:r>
-        <w:rPr>
-          <w:rFonts w:ascii="Verdana" w:hAnsi="Verdana"/>
-          <w:szCs w:val="24"/>
-        </w:rPr>
-        <w:t>-  Implementasi program sesuai dengan data API.</w:t>
-      </w:r>
-    </w:p>
-    <w:p>
-      <w:pPr>
-        <w:pStyle w:val="Normal"/>
-        <w:rPr>
-          <w:rFonts w:ascii="Verdana" w:hAnsi="Verdana"/>
-          <w:szCs w:val="24"/>
-        </w:rPr>
-      </w:pPr>
-      <w:r>
-        <w:rPr>
-          <w:rFonts w:ascii="Verdana" w:hAnsi="Verdana"/>
-          <w:szCs w:val="24"/>
-        </w:rPr>
-        <w:t>-  Hasil dari program dibuatkan bagan dan grafik pada looker studio.</w:t>
-      </w:r>
-    </w:p>
-    <w:p>
-      <w:pPr>
-        <w:pStyle w:val="Normal"/>
-        <w:rPr>
-          <w:rFonts w:ascii="Verdana" w:hAnsi="Verdana"/>
-          <w:szCs w:val="24"/>
-        </w:rPr>
-      </w:pPr>
-      <w:r>
-        <w:rPr>
-          <w:rFonts w:ascii="Verdana" w:hAnsi="Verdana"/>
-          <w:szCs w:val="24"/>
-        </w:rPr>
+        <w:numPr>
+          <w:ilvl w:val="0"/>
+          <w:numId w:val="4"/>
+        </w:numPr>
+        <w:rPr>
+          <w:rFonts w:ascii="Verdana" w:hAnsi="Verdana"/>
+          <w:szCs w:val="24"/>
+        </w:rPr>
+      </w:pPr>
+      <w:r>
+        <w:rPr>
+          <w:rFonts w:ascii="Verdana" w:hAnsi="Verdana"/>
+          <w:szCs w:val="24"/>
+        </w:rPr>
+        <w:t>Tahapan pertama, install python pada Visual Studio Code</w:t>
+      </w:r>
+    </w:p>
+    <w:p>
+      <w:pPr>
+        <w:pStyle w:val="Normal"/>
+        <w:numPr>
+          <w:ilvl w:val="0"/>
+          <w:numId w:val="4"/>
+        </w:numPr>
+        <w:rPr>
+          <w:rFonts w:ascii="Verdana" w:hAnsi="Verdana"/>
+          <w:szCs w:val="24"/>
+        </w:rPr>
+      </w:pPr>
+      <w:r>
+        <w:rPr>
+          <w:rFonts w:ascii="Verdana" w:hAnsi="Verdana"/>
+          <w:szCs w:val="24"/>
+        </w:rPr>
+        <w:t>Tahapan kedua, perancangan program menggunakan bahasa Python.</w:t>
+      </w:r>
+    </w:p>
+    <w:p>
+      <w:pPr>
+        <w:pStyle w:val="Normal"/>
+        <w:numPr>
+          <w:ilvl w:val="0"/>
+          <w:numId w:val="4"/>
+        </w:numPr>
+        <w:rPr>
+          <w:rFonts w:ascii="Verdana" w:hAnsi="Verdana"/>
+          <w:szCs w:val="24"/>
+        </w:rPr>
+      </w:pPr>
+      <w:r>
+        <w:rPr>
+          <w:rFonts w:ascii="Verdana" w:hAnsi="Verdana"/>
+          <w:szCs w:val="24"/>
+        </w:rPr>
+        <w:t xml:space="preserve">Tahapan ketiga, </w:t>
+      </w:r>
+      <w:r>
+        <w:rPr>
+          <w:rFonts w:ascii="Verdana" w:hAnsi="Verdana"/>
+          <w:szCs w:val="24"/>
+        </w:rPr>
+        <w:t>jalankan program dan export data.</w:t>
+      </w:r>
+    </w:p>
+    <w:p>
+      <w:pPr>
+        <w:pStyle w:val="Normal"/>
+        <w:numPr>
+          <w:ilvl w:val="0"/>
+          <w:numId w:val="4"/>
+        </w:numPr>
+        <w:rPr>
+          <w:rFonts w:ascii="Verdana" w:hAnsi="Verdana"/>
+          <w:szCs w:val="24"/>
+        </w:rPr>
+      </w:pPr>
+      <w:r>
+        <w:rPr>
+          <w:rFonts w:ascii="Verdana" w:hAnsi="Verdana"/>
+          <w:szCs w:val="24"/>
+        </w:rPr>
+        <w:t>Tahapan keempat, buat bagan dan grafik pada looker studio</w:t>
       </w:r>
       <w:r>
         <w:br w:type="page"/>
@@ -2671,48 +2329,70 @@
       <w:pPr>
         <w:pStyle w:val="Normal"/>
         <w:rPr>
-          <w:rFonts w:ascii="Verdana" w:hAnsi="Verdana"/>
-          <w:szCs w:val="24"/>
-        </w:rPr>
-      </w:pPr>
-      <w:r>
-        <w:rPr>
-          <w:rFonts w:ascii="Verdana" w:hAnsi="Verdana"/>
-          <w:szCs w:val="24"/>
-        </w:rPr>
-        <w:t xml:space="preserve">Hasil : </w:t>
-      </w:r>
-    </w:p>
-    <w:p>
-      <w:pPr>
-        <w:pStyle w:val="Normal"/>
-        <w:rPr>
-          <w:rFonts w:ascii="Verdana" w:hAnsi="Verdana"/>
-          <w:szCs w:val="24"/>
-        </w:rPr>
-      </w:pPr>
-      <w:r>
+          <w:b/>
+          <w:b/>
+          <w:bCs/>
+        </w:rPr>
+      </w:pPr>
+      <w:r>
+        <w:rPr>
+          <w:rFonts w:ascii="Verdana" w:hAnsi="Verdana"/>
+          <w:b/>
+          <w:bCs/>
+          <w:szCs w:val="24"/>
+        </w:rPr>
+        <w:t xml:space="preserve">Hasil: </w:t>
+      </w:r>
+    </w:p>
+    <w:p>
+      <w:pPr>
+        <w:pStyle w:val="Normal"/>
+        <w:rPr>
+          <w:rFonts w:ascii="Verdana" w:hAnsi="Verdana"/>
+          <w:szCs w:val="24"/>
+        </w:rPr>
+      </w:pPr>
+      <w:r>
+        <w:rPr>
+          <w:rFonts w:ascii="Verdana" w:hAnsi="Verdana"/>
+          <w:szCs w:val="24"/>
+        </w:rPr>
+        <w:t>CSV</w:t>
+      </w:r>
+      <w:r>
+        <w:rPr>
+          <w:rFonts w:ascii="Verdana" w:hAnsi="Verdana"/>
+          <w:szCs w:val="24"/>
+        </w:rPr>
+        <w:t xml:space="preserve"> :</w:t>
+      </w:r>
+    </w:p>
+    <w:p>
+      <w:pPr>
+        <w:pStyle w:val="Normal"/>
+        <w:rPr>
+          <w:rFonts w:ascii="Verdana" w:hAnsi="Verdana"/>
+          <w:szCs w:val="24"/>
+        </w:rPr>
+      </w:pPr>
+      <w:r>
+        <w:rPr>
+          <w:rFonts w:ascii="Verdana" w:hAnsi="Verdana"/>
+          <w:szCs w:val="24"/>
+        </w:rPr>
         <w:drawing>
-          <wp:anchor behindDoc="0" distT="0" distB="0" distL="114300" distR="114300" simplePos="0" locked="0" layoutInCell="0" allowOverlap="1" relativeHeight="4">
+          <wp:anchor behindDoc="0" distT="0" distB="0" distL="0" distR="0" simplePos="0" locked="0" layoutInCell="0" allowOverlap="1" relativeHeight="5">
             <wp:simplePos x="0" y="0"/>
             <wp:positionH relativeFrom="column">
-              <wp:posOffset>-19685</wp:posOffset>
+              <wp:align>center</wp:align>
             </wp:positionH>
             <wp:positionV relativeFrom="paragraph">
-              <wp:posOffset>233045</wp:posOffset>
+              <wp:posOffset>635</wp:posOffset>
             </wp:positionV>
-            <wp:extent cx="5709285" cy="3700145"/>
+            <wp:extent cx="5039995" cy="5346700"/>
             <wp:effectExtent l="0" t="0" r="0" b="0"/>
-            <wp:wrapTight wrapText="bothSides">
-              <wp:wrapPolygon edited="0">
-                <wp:start x="-28" y="0"/>
-                <wp:lineTo x="-28" y="21438"/>
-                <wp:lineTo x="21542" y="21438"/>
-                <wp:lineTo x="21542" y="0"/>
-                <wp:lineTo x="-28" y="0"/>
-              </wp:wrapPolygon>
-            </wp:wrapTight>
-            <wp:docPr id="3" name="Image2" descr="Sebuah gambar berisi teks, cuplikan layar, nomor, software&#10;&#10;Deskripsi dibuat secara otomatis"/>
+            <wp:wrapSquare wrapText="largest"/>
+            <wp:docPr id="3" name="Image2" descr=""/>
             <wp:cNvGraphicFramePr>
               <a:graphicFrameLocks xmlns:a="http://schemas.openxmlformats.org/drawingml/2006/main" noChangeAspect="1"/>
             </wp:cNvGraphicFramePr>
@@ -2720,7 +2400,7 @@
               <a:graphicData uri="http://schemas.openxmlformats.org/drawingml/2006/picture">
                 <pic:pic xmlns:pic="http://schemas.openxmlformats.org/drawingml/2006/picture">
                   <pic:nvPicPr>
-                    <pic:cNvPr id="3" name="Image2" descr="Sebuah gambar berisi teks, cuplikan layar, nomor, software&#10;&#10;Deskripsi dibuat secara otomatis"/>
+                    <pic:cNvPr id="3" name="Image2" descr=""/>
                     <pic:cNvPicPr>
                       <a:picLocks noChangeAspect="1" noChangeArrowheads="1"/>
                     </pic:cNvPicPr>
@@ -2734,7 +2414,7 @@
                   <pic:spPr bwMode="auto">
                     <a:xfrm>
                       <a:off x="0" y="0"/>
-                      <a:ext cx="5709285" cy="3700145"/>
+                      <a:ext cx="5039995" cy="5346700"/>
                     </a:xfrm>
                     <a:prstGeom prst="rect">
                       <a:avLst/>
@@ -2746,18 +2426,26 @@
           </wp:anchor>
         </w:drawing>
       </w:r>
-      <w:r>
-        <w:rPr>
-          <w:rFonts w:ascii="Verdana" w:hAnsi="Verdana"/>
-          <w:szCs w:val="24"/>
-        </w:rPr>
-        <w:t>Database :</w:t>
-      </w:r>
-    </w:p>
-    <w:p>
-      <w:pPr>
-        <w:pStyle w:val="Normal"/>
+    </w:p>
+    <w:p>
+      <w:pPr>
+        <w:pStyle w:val="Normal"/>
+        <w:rPr>
+          <w:rFonts w:ascii="Verdana" w:hAnsi="Verdana"/>
+          <w:szCs w:val="24"/>
+        </w:rPr>
+      </w:pPr>
+      <w:r>
         <w:rPr/>
+      </w:r>
+    </w:p>
+    <w:p>
+      <w:pPr>
+        <w:pStyle w:val="Normal"/>
+        <w:rPr>
+          <w:rFonts w:ascii="Verdana" w:hAnsi="Verdana"/>
+          <w:szCs w:val="24"/>
+        </w:rPr>
       </w:pPr>
       <w:r>
         <w:rPr/>
@@ -2772,33 +2460,102 @@
         </w:rPr>
       </w:pPr>
       <w:r>
-        <w:rPr>
-          <w:rFonts w:ascii="Verdana" w:hAnsi="Verdana"/>
-          <w:szCs w:val="24"/>
-        </w:rPr>
-      </w:r>
-    </w:p>
-    <w:p>
-      <w:pPr>
-        <w:pStyle w:val="Normal"/>
-        <w:rPr>
-          <w:rFonts w:ascii="Verdana" w:hAnsi="Verdana"/>
-          <w:szCs w:val="24"/>
-        </w:rPr>
-      </w:pPr>
-      <w:r>
+        <w:rPr/>
+      </w:r>
+    </w:p>
+    <w:p>
+      <w:pPr>
+        <w:pStyle w:val="Normal"/>
+        <w:rPr>
+          <w:rFonts w:ascii="Verdana" w:hAnsi="Verdana"/>
+          <w:szCs w:val="24"/>
+        </w:rPr>
+      </w:pPr>
+      <w:r>
+        <w:rPr/>
+      </w:r>
+    </w:p>
+    <w:p>
+      <w:pPr>
+        <w:pStyle w:val="Normal"/>
+        <w:rPr>
+          <w:rFonts w:ascii="Verdana" w:hAnsi="Verdana"/>
+          <w:szCs w:val="24"/>
+        </w:rPr>
+      </w:pPr>
+      <w:r>
+        <w:rPr/>
+      </w:r>
+    </w:p>
+    <w:p>
+      <w:pPr>
+        <w:pStyle w:val="Normal"/>
+        <w:rPr>
+          <w:rFonts w:ascii="Verdana" w:hAnsi="Verdana"/>
+          <w:szCs w:val="24"/>
+        </w:rPr>
+      </w:pPr>
+      <w:r>
+        <w:rPr/>
+      </w:r>
+    </w:p>
+    <w:p>
+      <w:pPr>
+        <w:pStyle w:val="Normal"/>
+        <w:rPr>
+          <w:rFonts w:ascii="Verdana" w:hAnsi="Verdana"/>
+          <w:szCs w:val="24"/>
+        </w:rPr>
+      </w:pPr>
+      <w:r>
+        <w:rPr/>
+      </w:r>
+    </w:p>
+    <w:p>
+      <w:pPr>
+        <w:pStyle w:val="Normal"/>
+        <w:rPr>
+          <w:rFonts w:ascii="Verdana" w:hAnsi="Verdana"/>
+          <w:szCs w:val="24"/>
+        </w:rPr>
+      </w:pPr>
+      <w:r>
+        <w:rPr>
+          <w:rFonts w:ascii="Verdana" w:hAnsi="Verdana"/>
+          <w:szCs w:val="24"/>
+        </w:rPr>
+        <w:t>Database</w:t>
+      </w:r>
+      <w:r>
+        <w:rPr>
+          <w:rFonts w:ascii="Verdana" w:hAnsi="Verdana"/>
+          <w:szCs w:val="24"/>
+        </w:rPr>
+        <w:t xml:space="preserve"> :</w:t>
+      </w:r>
+    </w:p>
+    <w:p>
+      <w:pPr>
+        <w:pStyle w:val="Normal"/>
+        <w:rPr>
+          <w:rFonts w:ascii="Verdana" w:hAnsi="Verdana"/>
+          <w:szCs w:val="24"/>
+        </w:rPr>
+      </w:pPr>
+      <w:r>
+        <w:rPr/>
         <w:drawing>
-          <wp:anchor behindDoc="1" distT="0" distB="0" distL="0" distR="0" simplePos="0" locked="0" layoutInCell="0" allowOverlap="1" relativeHeight="5">
+          <wp:anchor behindDoc="0" distT="0" distB="0" distL="0" distR="0" simplePos="0" locked="0" layoutInCell="0" allowOverlap="1" relativeHeight="6">
             <wp:simplePos x="0" y="0"/>
             <wp:positionH relativeFrom="column">
-              <wp:posOffset>-22225</wp:posOffset>
+              <wp:align>center</wp:align>
             </wp:positionH>
             <wp:positionV relativeFrom="paragraph">
-              <wp:posOffset>276225</wp:posOffset>
+              <wp:posOffset>635</wp:posOffset>
             </wp:positionV>
-            <wp:extent cx="5731510" cy="3178810"/>
+            <wp:extent cx="5039995" cy="5346700"/>
             <wp:effectExtent l="0" t="0" r="0" b="0"/>
-            <wp:wrapNone/>
+            <wp:wrapSquare wrapText="largest"/>
             <wp:docPr id="4" name="Image3" descr=""/>
             <wp:cNvGraphicFramePr>
               <a:graphicFrameLocks xmlns:a="http://schemas.openxmlformats.org/drawingml/2006/main" noChangeAspect="1"/>
@@ -2821,7 +2578,7 @@
                   <pic:spPr bwMode="auto">
                     <a:xfrm>
                       <a:off x="0" y="0"/>
-                      <a:ext cx="5731510" cy="3178810"/>
+                      <a:ext cx="5039995" cy="5346700"/>
                     </a:xfrm>
                     <a:prstGeom prst="rect">
                       <a:avLst/>
@@ -2834,13 +2591,6 @@
         </w:drawing>
       </w:r>
       <w:r>
-        <w:rPr>
-          <w:rFonts w:ascii="Verdana" w:hAnsi="Verdana"/>
-          <w:szCs w:val="24"/>
-        </w:rPr>
-        <w:t>CSV :</w:t>
-      </w:r>
-      <w:r>
         <w:br w:type="page"/>
       </w:r>
     </w:p>
@@ -2850,16 +2600,35 @@
         <w:rPr/>
       </w:pPr>
       <w:r>
+        <w:rPr>
+          <w:rFonts w:ascii="Verdana" w:hAnsi="Verdana"/>
+        </w:rPr>
+        <w:t>Dashboard:</w:t>
+      </w:r>
+      <w:r>
         <w:rPr/>
-        <w:t xml:space="preserve">Dashboard : </w:t>
-      </w:r>
-      <w:r>
+        <w:t xml:space="preserve"> : </w:t>
+      </w:r>
+    </w:p>
+    <w:p>
+      <w:pPr>
+        <w:pStyle w:val="Normal"/>
         <w:rPr/>
+      </w:pPr>
+      <w:r>
         <w:drawing>
-          <wp:inline distT="0" distB="0" distL="0" distR="0">
-            <wp:extent cx="5731510" cy="3217545"/>
+          <wp:anchor behindDoc="0" distT="0" distB="0" distL="0" distR="0" simplePos="0" locked="0" layoutInCell="0" allowOverlap="1" relativeHeight="7">
+            <wp:simplePos x="0" y="0"/>
+            <wp:positionH relativeFrom="column">
+              <wp:align>center</wp:align>
+            </wp:positionH>
+            <wp:positionV relativeFrom="paragraph">
+              <wp:posOffset>635</wp:posOffset>
+            </wp:positionV>
+            <wp:extent cx="5039995" cy="3197225"/>
             <wp:effectExtent l="0" t="0" r="0" b="0"/>
-            <wp:docPr id="5" name="Image4" descr="Sebuah gambar berisi teks, cuplikan layar, Font, nomor&#10;&#10;Deskripsi dibuat secara otomatis"/>
+            <wp:wrapSquare wrapText="largest"/>
+            <wp:docPr id="5" name="Image4" descr=""/>
             <wp:cNvGraphicFramePr>
               <a:graphicFrameLocks xmlns:a="http://schemas.openxmlformats.org/drawingml/2006/main" noChangeAspect="1"/>
             </wp:cNvGraphicFramePr>
@@ -2867,7 +2636,7 @@
               <a:graphicData uri="http://schemas.openxmlformats.org/drawingml/2006/picture">
                 <pic:pic xmlns:pic="http://schemas.openxmlformats.org/drawingml/2006/picture">
                   <pic:nvPicPr>
-                    <pic:cNvPr id="5" name="Image4" descr="Sebuah gambar berisi teks, cuplikan layar, Font, nomor&#10;&#10;Deskripsi dibuat secara otomatis"/>
+                    <pic:cNvPr id="5" name="Image4" descr=""/>
                     <pic:cNvPicPr>
                       <a:picLocks noChangeAspect="1" noChangeArrowheads="1"/>
                     </pic:cNvPicPr>
@@ -2881,7 +2650,7 @@
                   <pic:spPr bwMode="auto">
                     <a:xfrm>
                       <a:off x="0" y="0"/>
-                      <a:ext cx="5731510" cy="3217545"/>
+                      <a:ext cx="5039995" cy="3197225"/>
                     </a:xfrm>
                     <a:prstGeom prst="rect">
                       <a:avLst/>
@@ -2890,8 +2659,12 @@
                 </pic:pic>
               </a:graphicData>
             </a:graphic>
-          </wp:inline>
+          </wp:anchor>
         </w:drawing>
+      </w:r>
+      <w:r>
+        <w:rPr/>
+        <w:t>link : https://lookerstudio.google.com/reporting/25226f8c-40a6-485d-be05-6a83f48450bf</w:t>
       </w:r>
     </w:p>
     <w:p>
@@ -2962,15 +2735,6 @@
     <w:p>
       <w:pPr>
         <w:pStyle w:val="Normal"/>
-        <w:rPr/>
-      </w:pPr>
-      <w:r>
-        <w:rPr/>
-      </w:r>
-    </w:p>
-    <w:p>
-      <w:pPr>
-        <w:pStyle w:val="Normal"/>
         <w:tabs>
           <w:tab w:val="clear" w:pos="720"/>
           <w:tab w:val="left" w:pos="1072" w:leader="none"/>
@@ -2979,8 +2743,7 @@
       </w:pPr>
       <w:r>
         <w:rPr/>
-        <w:tab/>
-        <w:t>Link : https://github.com/kevin02l/UWUU.git</w:t>
+        <w:t>Link : https://github.com/ryanCharlesWijaya/uasbigdata</w:t>
       </w:r>
     </w:p>
     <w:p>
@@ -3216,7 +2979,7 @@
     </w:r>
     <w:r>
       <w:rPr/>
-      <w:t>7</w:t>
+      <w:t>8</w:t>
     </w:r>
     <w:r>
       <w:rPr/>
@@ -3297,6 +3060,7 @@
         <w:strike w:val="false"/>
         <w:vertAlign w:val="baseline"/>
         <w:position w:val="0"/>
+        <w:sz w:val="20"/>
         <w:sz w:val="20"/>
         <w:spacing w:val="0"/>
         <w:i w:val="false"/>
@@ -3660,6 +3424,143 @@
   <w:abstractNum w:abstractNumId="4">
     <w:lvl w:ilvl="0">
       <w:start w:val="1"/>
+      <w:numFmt w:val="bullet"/>
+      <w:lvlText w:val=""/>
+      <w:lvlJc w:val="left"/>
+      <w:pPr>
+        <w:tabs>
+          <w:tab w:val="num" w:pos="720"/>
+        </w:tabs>
+        <w:ind w:left="720" w:hanging="360"/>
+      </w:pPr>
+      <w:rPr>
+        <w:rFonts w:ascii="Symbol" w:hAnsi="Symbol" w:cs="Symbol" w:hint="default"/>
+      </w:rPr>
+    </w:lvl>
+    <w:lvl w:ilvl="1">
+      <w:start w:val="1"/>
+      <w:numFmt w:val="bullet"/>
+      <w:lvlText w:val="◦"/>
+      <w:lvlJc w:val="left"/>
+      <w:pPr>
+        <w:tabs>
+          <w:tab w:val="num" w:pos="1080"/>
+        </w:tabs>
+        <w:ind w:left="1080" w:hanging="360"/>
+      </w:pPr>
+      <w:rPr>
+        <w:rFonts w:ascii="OpenSymbol" w:hAnsi="OpenSymbol" w:cs="OpenSymbol" w:hint="default"/>
+      </w:rPr>
+    </w:lvl>
+    <w:lvl w:ilvl="2">
+      <w:start w:val="1"/>
+      <w:numFmt w:val="bullet"/>
+      <w:lvlText w:val="▪"/>
+      <w:lvlJc w:val="left"/>
+      <w:pPr>
+        <w:tabs>
+          <w:tab w:val="num" w:pos="1440"/>
+        </w:tabs>
+        <w:ind w:left="1440" w:hanging="360"/>
+      </w:pPr>
+      <w:rPr>
+        <w:rFonts w:ascii="OpenSymbol" w:hAnsi="OpenSymbol" w:cs="OpenSymbol" w:hint="default"/>
+      </w:rPr>
+    </w:lvl>
+    <w:lvl w:ilvl="3">
+      <w:start w:val="1"/>
+      <w:numFmt w:val="bullet"/>
+      <w:lvlText w:val=""/>
+      <w:lvlJc w:val="left"/>
+      <w:pPr>
+        <w:tabs>
+          <w:tab w:val="num" w:pos="1800"/>
+        </w:tabs>
+        <w:ind w:left="1800" w:hanging="360"/>
+      </w:pPr>
+      <w:rPr>
+        <w:rFonts w:ascii="Symbol" w:hAnsi="Symbol" w:cs="Symbol" w:hint="default"/>
+      </w:rPr>
+    </w:lvl>
+    <w:lvl w:ilvl="4">
+      <w:start w:val="1"/>
+      <w:numFmt w:val="bullet"/>
+      <w:lvlText w:val="◦"/>
+      <w:lvlJc w:val="left"/>
+      <w:pPr>
+        <w:tabs>
+          <w:tab w:val="num" w:pos="2160"/>
+        </w:tabs>
+        <w:ind w:left="2160" w:hanging="360"/>
+      </w:pPr>
+      <w:rPr>
+        <w:rFonts w:ascii="OpenSymbol" w:hAnsi="OpenSymbol" w:cs="OpenSymbol" w:hint="default"/>
+      </w:rPr>
+    </w:lvl>
+    <w:lvl w:ilvl="5">
+      <w:start w:val="1"/>
+      <w:numFmt w:val="bullet"/>
+      <w:lvlText w:val="▪"/>
+      <w:lvlJc w:val="left"/>
+      <w:pPr>
+        <w:tabs>
+          <w:tab w:val="num" w:pos="2520"/>
+        </w:tabs>
+        <w:ind w:left="2520" w:hanging="360"/>
+      </w:pPr>
+      <w:rPr>
+        <w:rFonts w:ascii="OpenSymbol" w:hAnsi="OpenSymbol" w:cs="OpenSymbol" w:hint="default"/>
+      </w:rPr>
+    </w:lvl>
+    <w:lvl w:ilvl="6">
+      <w:start w:val="1"/>
+      <w:numFmt w:val="bullet"/>
+      <w:lvlText w:val=""/>
+      <w:lvlJc w:val="left"/>
+      <w:pPr>
+        <w:tabs>
+          <w:tab w:val="num" w:pos="2880"/>
+        </w:tabs>
+        <w:ind w:left="2880" w:hanging="360"/>
+      </w:pPr>
+      <w:rPr>
+        <w:rFonts w:ascii="Symbol" w:hAnsi="Symbol" w:cs="Symbol" w:hint="default"/>
+      </w:rPr>
+    </w:lvl>
+    <w:lvl w:ilvl="7">
+      <w:start w:val="1"/>
+      <w:numFmt w:val="bullet"/>
+      <w:lvlText w:val="◦"/>
+      <w:lvlJc w:val="left"/>
+      <w:pPr>
+        <w:tabs>
+          <w:tab w:val="num" w:pos="3240"/>
+        </w:tabs>
+        <w:ind w:left="3240" w:hanging="360"/>
+      </w:pPr>
+      <w:rPr>
+        <w:rFonts w:ascii="OpenSymbol" w:hAnsi="OpenSymbol" w:cs="OpenSymbol" w:hint="default"/>
+      </w:rPr>
+    </w:lvl>
+    <w:lvl w:ilvl="8">
+      <w:start w:val="1"/>
+      <w:numFmt w:val="bullet"/>
+      <w:lvlText w:val="▪"/>
+      <w:lvlJc w:val="left"/>
+      <w:pPr>
+        <w:tabs>
+          <w:tab w:val="num" w:pos="3600"/>
+        </w:tabs>
+        <w:ind w:left="3600" w:hanging="360"/>
+      </w:pPr>
+      <w:rPr>
+        <w:rFonts w:ascii="OpenSymbol" w:hAnsi="OpenSymbol" w:cs="OpenSymbol" w:hint="default"/>
+      </w:rPr>
+    </w:lvl>
+  </w:abstractNum>
+  <w:abstractNum w:abstractNumId="5">
+    <w:lvl w:ilvl="0">
+      <w:start w:val="1"/>
       <w:numFmt w:val="none"/>
       <w:suff w:val="nothing"/>
       <w:lvlText w:val=""/>
@@ -3787,6 +3688,9 @@
   </w:num>
   <w:num w:numId="4">
     <w:abstractNumId w:val="4"/>
+  </w:num>
+  <w:num w:numId="5">
+    <w:abstractNumId w:val="5"/>
   </w:num>
 </w:numbering>
 </file>
@@ -4190,6 +4094,7 @@
     <w:rsid w:val="004358d9"/>
     <w:pPr>
       <w:widowControl/>
+      <w:suppressAutoHyphens w:val="true"/>
       <w:bidi w:val="0"/>
       <w:spacing w:lineRule="auto" w:line="360" w:before="0" w:after="0"/>
       <w:jc w:val="both"/>
@@ -4452,6 +4357,13 @@
     <w:qFormat/>
     <w:rPr/>
   </w:style>
+  <w:style w:type="character" w:styleId="Bullets">
+    <w:name w:val="Bullets"/>
+    <w:qFormat/>
+    <w:rPr>
+      <w:rFonts w:ascii="OpenSymbol" w:hAnsi="OpenSymbol" w:eastAsia="OpenSymbol" w:cs="OpenSymbol"/>
+    </w:rPr>
+  </w:style>
   <w:style w:type="paragraph" w:styleId="Heading">
     <w:name w:val="Heading"/>
     <w:basedOn w:val="Normal"/>
@@ -4606,6 +4518,7 @@
     <w:rsid w:val="00c336ab"/>
     <w:pPr>
       <w:widowControl/>
+      <w:suppressAutoHyphens w:val="true"/>
       <w:bidi w:val="0"/>
       <w:spacing w:before="0" w:after="0"/>
       <w:jc w:val="both"/>
@@ -4666,12 +4579,13 @@
     <w:rsid w:val="00021c1b"/>
     <w:pPr>
       <w:widowControl/>
+      <w:suppressAutoHyphens w:val="true"/>
       <w:bidi w:val="0"/>
       <w:spacing w:before="0" w:after="0"/>
       <w:jc w:val="left"/>
     </w:pPr>
     <w:rPr>
-      <w:rFonts w:ascii="Times New Roman" w:hAnsi="Times New Roman" w:cs="Times New Roman" w:eastAsia="Calibri"/>
+      <w:rFonts w:ascii="Times New Roman" w:hAnsi="Times New Roman" w:eastAsia="Calibri" w:cs="Times New Roman"/>
       <w:color w:val="000000"/>
       <w:kern w:val="0"/>
       <w:sz w:val="24"/>
@@ -4788,7 +4702,6 @@
     <w:basedOn w:val="TabelNormal"/>
     <w:uiPriority w:val="59"/>
     <w:rsid w:val="00893f25"/>
-    <w:rPr/>
     <w:tblPr>
       <w:tblBorders>
         <w:top w:val="single" w:color="auto" w:sz="4" w:space="0"/>
